--- a/design proposal/project proposal.docx
+++ b/design proposal/project proposal.docx
@@ -762,7 +762,13 @@
         <w:rPr>
           <w:rFonts w:ascii="HP Simplified" w:hAnsi="HP Simplified" w:cs="Aldhabi"/>
         </w:rPr>
-        <w:t>object Player</w:t>
+        <w:t xml:space="preserve">object </w:t>
+      </w:r>
+      <w:r>
+        <w:rPr>
+          <w:rFonts w:ascii="HP Simplified" w:hAnsi="HP Simplified" w:cs="Aldhabi"/>
+        </w:rPr>
+        <w:t>Player</w:t>
       </w:r>
     </w:p>
     <w:p>
@@ -839,46 +845,28 @@
         <w:t>pkmn</w:t>
       </w:r>
       <w:proofErr w:type="spellEnd"/>
-      <w:r>
-        <w:rPr>
-          <w:rFonts w:ascii="HP Simplified" w:hAnsi="HP Simplified" w:cs="Aldhabi"/>
-          <w:sz w:val="22"/>
-          <w:szCs w:val="22"/>
-        </w:rPr>
-        <w:t xml:space="preserve">, </w:t>
+    </w:p>
+    <w:p>
+      <w:pPr>
+        <w:spacing w:after="0"/>
+        <w:rPr>
+          <w:rFonts w:ascii="HP Simplified" w:hAnsi="HP Simplified" w:cs="Aldhabi"/>
+        </w:rPr>
+      </w:pPr>
+      <w:r>
+        <w:rPr>
+          <w:rFonts w:ascii="HP Simplified" w:hAnsi="HP Simplified" w:cs="Aldhabi"/>
+        </w:rPr>
+        <w:t xml:space="preserve">object </w:t>
       </w:r>
       <w:proofErr w:type="spellStart"/>
       <w:r>
         <w:rPr>
           <w:rFonts w:ascii="HP Simplified" w:hAnsi="HP Simplified" w:cs="Aldhabi"/>
-          <w:sz w:val="22"/>
-          <w:szCs w:val="22"/>
-        </w:rPr>
-        <w:t>ifHazards</w:t>
+        </w:rPr>
+        <w:t>EasyOpponent</w:t>
       </w:r>
       <w:proofErr w:type="spellEnd"/>
-      <w:r>
-        <w:rPr>
-          <w:rFonts w:ascii="HP Simplified" w:hAnsi="HP Simplified" w:cs="Aldhabi"/>
-          <w:sz w:val="22"/>
-          <w:szCs w:val="22"/>
-        </w:rPr>
-        <w:t xml:space="preserve"> (has hazards on side)</w:t>
-      </w:r>
-    </w:p>
-    <w:p>
-      <w:pPr>
-        <w:spacing w:after="0"/>
-        <w:rPr>
-          <w:rFonts w:ascii="HP Simplified" w:hAnsi="HP Simplified" w:cs="Aldhabi"/>
-        </w:rPr>
-      </w:pPr>
-      <w:r>
-        <w:rPr>
-          <w:rFonts w:ascii="HP Simplified" w:hAnsi="HP Simplified" w:cs="Aldhabi"/>
-        </w:rPr>
-        <w:t>object Foe</w:t>
-      </w:r>
     </w:p>
     <w:p>
       <w:pPr>
@@ -1055,7 +1043,13 @@
         <w:rPr>
           <w:rFonts w:ascii="HP Simplified" w:hAnsi="HP Simplified" w:cs="Aldhabi"/>
         </w:rPr>
-        <w:t>object Damage Calculator (???)</w:t>
+        <w:t>Damage Calculator</w:t>
+      </w:r>
+      <w:r>
+        <w:rPr>
+          <w:rFonts w:ascii="HP Simplified" w:hAnsi="HP Simplified" w:cs="Aldhabi"/>
+        </w:rPr>
+        <w:t>.py</w:t>
       </w:r>
     </w:p>
     <w:p>
@@ -1079,6 +1073,37 @@
     </w:p>
     <w:p>
       <w:pPr>
+        <w:rPr>
+          <w:rFonts w:ascii="HP Simplified" w:hAnsi="HP Simplified" w:cs="Aldhabi"/>
+        </w:rPr>
+      </w:pPr>
+      <w:r>
+        <w:rPr>
+          <w:rFonts w:ascii="HP Simplified" w:hAnsi="HP Simplified" w:cs="Aldhabi"/>
+        </w:rPr>
+        <w:t>Status Calculator.py</w:t>
+      </w:r>
+    </w:p>
+    <w:p>
+      <w:pPr>
+        <w:pStyle w:val="ListParagraph"/>
+        <w:numPr>
+          <w:ilvl w:val="0"/>
+          <w:numId w:val="8"/>
+        </w:numPr>
+        <w:rPr>
+          <w:rFonts w:ascii="HP Simplified" w:hAnsi="HP Simplified" w:cs="Aldhabi"/>
+        </w:rPr>
+      </w:pPr>
+      <w:r>
+        <w:rPr>
+          <w:rFonts w:ascii="HP Simplified" w:hAnsi="HP Simplified" w:cs="Aldhabi"/>
+        </w:rPr>
+        <w:t>same as damage calc, but for status</w:t>
+      </w:r>
+    </w:p>
+    <w:p>
+      <w:pPr>
         <w:spacing w:after="0" w:line="240" w:lineRule="auto"/>
         <w:rPr>
           <w:rFonts w:ascii="HP Simplified" w:hAnsi="HP Simplified" w:cs="Aldhabi"/>
@@ -1652,6 +1677,7 @@
           <w:rFonts w:ascii="HP Simplified" w:hAnsi="HP Simplified" w:cs="Aldhabi"/>
           <w:sz w:val="22"/>
         </w:rPr>
+        <w:lastRenderedPageBreak/>
         <w:t>Once a pokémon faints, the computer will search through its team for a type that is super-effective against the current pokémon on the player’s side of the field. If both pokémon have fainted that turn, just send out a random pokémon.</w:t>
       </w:r>
     </w:p>
@@ -1672,7 +1698,6 @@
           <w:rFonts w:ascii="HP Simplified" w:hAnsi="HP Simplified" w:cs="Aldhabi"/>
           <w:sz w:val="22"/>
         </w:rPr>
-        <w:lastRenderedPageBreak/>
         <w:t>Occasionally use Protect to scope out what the player will do, and to fill up the dictionary.</w:t>
       </w:r>
     </w:p>
@@ -2266,6 +2291,7 @@
         <w:rPr>
           <w:rFonts w:ascii="HP Simplified" w:hAnsi="HP Simplified" w:cs="Aldhabi"/>
         </w:rPr>
+        <w:lastRenderedPageBreak/>
         <w:t xml:space="preserve">Probably will add more as I </w:t>
       </w:r>
       <w:r>
@@ -2297,7 +2323,6 @@
           <w:b/>
           <w:sz w:val="28"/>
         </w:rPr>
-        <w:lastRenderedPageBreak/>
         <w:t>Timeline</w:t>
       </w:r>
     </w:p>
@@ -2502,8 +2527,6 @@
         </w:rPr>
         <w:t>-4</w:t>
       </w:r>
-      <w:bookmarkStart w:id="0" w:name="_GoBack"/>
-      <w:bookmarkEnd w:id="0"/>
       <w:r>
         <w:rPr>
           <w:rFonts w:ascii="HP Simplified" w:hAnsi="HP Simplified" w:cs="Aldhabi"/>
@@ -2636,6 +2659,22 @@
           <w:rFonts w:ascii="HP Simplified" w:hAnsi="HP Simplified" w:cs="Aldhabi"/>
         </w:rPr>
       </w:pPr>
+      <w:r>
+        <w:rPr>
+          <w:rFonts w:ascii="HP Simplified" w:hAnsi="HP Simplified" w:cs="Aldhabi"/>
+        </w:rPr>
+        <w:t>Have also created a GitHub since then for version control.</w:t>
+      </w:r>
+      <w:bookmarkStart w:id="0" w:name="_GoBack"/>
+      <w:bookmarkEnd w:id="0"/>
+    </w:p>
+    <w:p>
+      <w:pPr>
+        <w:spacing w:after="0"/>
+        <w:rPr>
+          <w:rFonts w:ascii="HP Simplified" w:hAnsi="HP Simplified" w:cs="Aldhabi"/>
+        </w:rPr>
+      </w:pPr>
     </w:p>
     <w:p>
       <w:pPr>
@@ -3258,7 +3297,7 @@
   <w:abstractNum w:abstractNumId="5" w15:restartNumberingAfterBreak="0">
     <w:nsid w:val="3CFD7018"/>
     <w:multiLevelType w:val="hybridMultilevel"/>
-    <w:tmpl w:val="B428E994"/>
+    <w:tmpl w:val="C57A7CE8"/>
     <w:lvl w:ilvl="0" w:tplc="04090001">
       <w:start w:val="1"/>
       <w:numFmt w:val="bullet"/>

--- a/design proposal/project proposal.docx
+++ b/design proposal/project proposal.docx
@@ -2665,8 +2665,6 @@
         </w:rPr>
         <w:t>Have also created a GitHub since then for version control.</w:t>
       </w:r>
-      <w:bookmarkStart w:id="0" w:name="_GoBack"/>
-      <w:bookmarkEnd w:id="0"/>
     </w:p>
     <w:p>
       <w:pPr>
@@ -2715,6 +2713,228 @@
         <w:t>Pygame</w:t>
       </w:r>
       <w:proofErr w:type="spellEnd"/>
+    </w:p>
+    <w:p>
+      <w:pPr>
+        <w:rPr>
+          <w:rFonts w:ascii="HP Simplified" w:hAnsi="HP Simplified" w:cs="Aldhabi"/>
+          <w:sz w:val="20"/>
+        </w:rPr>
+      </w:pPr>
+    </w:p>
+    <w:p>
+      <w:pPr>
+        <w:spacing w:after="0" w:line="240" w:lineRule="auto"/>
+        <w:jc w:val="center"/>
+        <w:rPr>
+          <w:rFonts w:ascii="HP Simplified" w:hAnsi="HP Simplified" w:cs="Aldhabi"/>
+          <w:sz w:val="28"/>
+        </w:rPr>
+      </w:pPr>
+      <w:r>
+        <w:rPr>
+          <w:rFonts w:ascii="HP Simplified" w:hAnsi="HP Simplified" w:cs="Aldhabi"/>
+          <w:b/>
+          <w:sz w:val="28"/>
+        </w:rPr>
+        <w:t>TP 3 Update</w:t>
+      </w:r>
+    </w:p>
+    <w:p>
+      <w:pPr>
+        <w:pStyle w:val="ListParagraph"/>
+        <w:numPr>
+          <w:ilvl w:val="0"/>
+          <w:numId w:val="10"/>
+        </w:numPr>
+        <w:rPr>
+          <w:rFonts w:ascii="HP Simplified" w:hAnsi="HP Simplified" w:cs="Aldhabi"/>
+          <w:sz w:val="20"/>
+        </w:rPr>
+      </w:pPr>
+      <w:r>
+        <w:rPr>
+          <w:rFonts w:ascii="HP Simplified" w:hAnsi="HP Simplified" w:cs="Aldhabi"/>
+          <w:sz w:val="20"/>
+        </w:rPr>
+        <w:t>Will not be including all pokémon through Generation 4; all of Generation 1 is implemented, however.</w:t>
+      </w:r>
+    </w:p>
+    <w:p>
+      <w:pPr>
+        <w:pStyle w:val="ListParagraph"/>
+        <w:numPr>
+          <w:ilvl w:val="0"/>
+          <w:numId w:val="10"/>
+        </w:numPr>
+        <w:spacing w:after="160" w:line="259" w:lineRule="auto"/>
+        <w:rPr>
+          <w:rFonts w:ascii="HP Simplified" w:hAnsi="HP Simplified"/>
+          <w:sz w:val="20"/>
+        </w:rPr>
+      </w:pPr>
+      <w:r>
+        <w:rPr>
+          <w:rFonts w:ascii="HP Simplified" w:hAnsi="HP Simplified"/>
+          <w:sz w:val="20"/>
+        </w:rPr>
+        <w:t>different CPU levels</w:t>
+      </w:r>
+    </w:p>
+    <w:p>
+      <w:pPr>
+        <w:pStyle w:val="ListParagraph"/>
+        <w:numPr>
+          <w:ilvl w:val="0"/>
+          <w:numId w:val="10"/>
+        </w:numPr>
+        <w:spacing w:after="160" w:line="259" w:lineRule="auto"/>
+        <w:rPr>
+          <w:rFonts w:ascii="HP Simplified" w:hAnsi="HP Simplified"/>
+          <w:sz w:val="20"/>
+        </w:rPr>
+      </w:pPr>
+      <w:r>
+        <w:rPr>
+          <w:rFonts w:ascii="HP Simplified" w:hAnsi="HP Simplified"/>
+          <w:sz w:val="20"/>
+        </w:rPr>
+        <w:t>add</w:t>
+      </w:r>
+      <w:r>
+        <w:rPr>
+          <w:rFonts w:ascii="HP Simplified" w:hAnsi="HP Simplified"/>
+          <w:sz w:val="20"/>
+        </w:rPr>
+        <w:t>ed</w:t>
+      </w:r>
+      <w:r>
+        <w:rPr>
+          <w:rFonts w:ascii="HP Simplified" w:hAnsi="HP Simplified"/>
+          <w:sz w:val="20"/>
+        </w:rPr>
+        <w:t xml:space="preserve"> in bars in the battle screen to indicate how many battle-able pokémon the player and </w:t>
+      </w:r>
+      <w:proofErr w:type="spellStart"/>
+      <w:r>
+        <w:rPr>
+          <w:rFonts w:ascii="HP Simplified" w:hAnsi="HP Simplified"/>
+          <w:sz w:val="20"/>
+        </w:rPr>
+        <w:t>cpu</w:t>
+      </w:r>
+      <w:proofErr w:type="spellEnd"/>
+      <w:r>
+        <w:rPr>
+          <w:rFonts w:ascii="HP Simplified" w:hAnsi="HP Simplified"/>
+          <w:sz w:val="20"/>
+        </w:rPr>
+        <w:t xml:space="preserve"> have left, so the player has an idea of where in the battle they are at</w:t>
+      </w:r>
+    </w:p>
+    <w:p>
+      <w:pPr>
+        <w:pStyle w:val="ListParagraph"/>
+        <w:numPr>
+          <w:ilvl w:val="0"/>
+          <w:numId w:val="10"/>
+        </w:numPr>
+        <w:spacing w:after="160" w:line="259" w:lineRule="auto"/>
+        <w:rPr>
+          <w:rFonts w:ascii="HP Simplified" w:hAnsi="HP Simplified"/>
+          <w:sz w:val="20"/>
+        </w:rPr>
+      </w:pPr>
+      <w:r>
+        <w:rPr>
+          <w:rFonts w:ascii="HP Simplified" w:hAnsi="HP Simplified"/>
+          <w:sz w:val="20"/>
+        </w:rPr>
+        <w:t>add</w:t>
+      </w:r>
+      <w:r>
+        <w:rPr>
+          <w:rFonts w:ascii="HP Simplified" w:hAnsi="HP Simplified"/>
+          <w:sz w:val="20"/>
+        </w:rPr>
+        <w:t xml:space="preserve">ed </w:t>
+      </w:r>
+      <w:r>
+        <w:rPr>
+          <w:rFonts w:ascii="HP Simplified" w:hAnsi="HP Simplified"/>
+          <w:sz w:val="20"/>
+        </w:rPr>
+        <w:t>message text to the screen (e.g. “[</w:t>
+      </w:r>
+      <w:proofErr w:type="spellStart"/>
+      <w:r>
+        <w:rPr>
+          <w:rFonts w:ascii="HP Simplified" w:hAnsi="HP Simplified"/>
+          <w:sz w:val="20"/>
+        </w:rPr>
+        <w:t>Pokemon</w:t>
+      </w:r>
+      <w:proofErr w:type="spellEnd"/>
+      <w:r>
+        <w:rPr>
+          <w:rFonts w:ascii="HP Simplified" w:hAnsi="HP Simplified"/>
+          <w:sz w:val="20"/>
+        </w:rPr>
+        <w:t>] used [Move]!” or “[</w:t>
+      </w:r>
+      <w:proofErr w:type="spellStart"/>
+      <w:r>
+        <w:rPr>
+          <w:rFonts w:ascii="HP Simplified" w:hAnsi="HP Simplified"/>
+          <w:sz w:val="20"/>
+        </w:rPr>
+        <w:t>Pokemon</w:t>
+      </w:r>
+      <w:proofErr w:type="spellEnd"/>
+      <w:r>
+        <w:rPr>
+          <w:rFonts w:ascii="HP Simplified" w:hAnsi="HP Simplified"/>
+          <w:sz w:val="20"/>
+        </w:rPr>
+        <w:t>] is paralyzed and can’t move.”)</w:t>
+      </w:r>
+      <w:bookmarkStart w:id="0" w:name="_GoBack"/>
+      <w:bookmarkEnd w:id="0"/>
+    </w:p>
+    <w:p>
+      <w:pPr>
+        <w:pStyle w:val="ListParagraph"/>
+        <w:numPr>
+          <w:ilvl w:val="0"/>
+          <w:numId w:val="10"/>
+        </w:numPr>
+        <w:spacing w:after="160" w:line="259" w:lineRule="auto"/>
+        <w:rPr>
+          <w:rFonts w:ascii="HP Simplified" w:hAnsi="HP Simplified"/>
+          <w:sz w:val="20"/>
+        </w:rPr>
+      </w:pPr>
+      <w:r>
+        <w:rPr>
+          <w:rFonts w:ascii="HP Simplified" w:hAnsi="HP Simplified"/>
+          <w:sz w:val="20"/>
+        </w:rPr>
+        <w:t>implement</w:t>
+      </w:r>
+      <w:r>
+        <w:rPr>
+          <w:rFonts w:ascii="HP Simplified" w:hAnsi="HP Simplified"/>
+          <w:sz w:val="20"/>
+        </w:rPr>
+        <w:t>ed</w:t>
+      </w:r>
+      <w:r>
+        <w:rPr>
+          <w:rFonts w:ascii="HP Simplified" w:hAnsi="HP Simplified"/>
+          <w:sz w:val="20"/>
+        </w:rPr>
+        <w:t xml:space="preserve"> suggested EV spread for player pokémon once you’ve inputted some moves</w:t>
+      </w:r>
     </w:p>
     <w:sectPr>
       <w:pgSz w:w="12240" w:h="15840"/>
@@ -2729,9 +2949,122 @@
 <file path=word/numbering.xml><?xml version="1.0" encoding="utf-8"?>
 <w:numbering xmlns:wpc="http://schemas.microsoft.com/office/word/2010/wordprocessingCanvas" xmlns:cx="http://schemas.microsoft.com/office/drawing/2014/chartex" xmlns:cx1="http://schemas.microsoft.com/office/drawing/2015/9/8/chartex" xmlns:cx2="http://schemas.microsoft.com/office/drawing/2015/10/21/chartex" xmlns:cx3="http://schemas.microsoft.com/office/drawing/2016/5/9/chartex" xmlns:cx4="http://schemas.microsoft.com/office/drawing/2016/5/10/chartex" xmlns:cx5="http://schemas.microsoft.com/office/drawing/2016/5/11/chartex" xmlns:cx6="http://schemas.microsoft.com/office/drawing/2016/5/12/chartex" xmlns:cx7="http://schemas.microsoft.com/office/drawing/2016/5/13/chartex" xmlns:cx8="http://schemas.microsoft.com/office/drawing/2016/5/14/chartex" xmlns:mc="http://schemas.openxmlformats.org/markup-compatibility/2006" xmlns:aink="http://schemas.microsoft.com/office/drawing/2016/ink" xmlns:am3d="http://schemas.microsoft.com/office/drawing/2017/model3d" xmlns:o="urn:schemas-microsoft-com:office:office" xmlns:r="http://schemas.openxmlformats.org/officeDocument/2006/relationships" xmlns:m="http://schemas.openxmlformats.org/officeDocument/2006/math" xmlns:v="urn:schemas-microsoft-com:vml" xmlns:wp14="http://schemas.microsoft.com/office/word/2010/wordprocessingDrawing" xmlns:wp="http://schemas.openxmlformats.org/drawingml/2006/wordprocessingDrawing" xmlns:w10="urn:schemas-microsoft-com:office:word" xmlns:w="http://schemas.openxmlformats.org/wordprocessingml/2006/main" xmlns:w14="http://schemas.microsoft.com/office/word/2010/wordml" xmlns:w15="http://schemas.microsoft.com/office/word/2012/wordml" xmlns:w16cid="http://schemas.microsoft.com/office/word/2016/wordml/cid" xmlns:w16se="http://schemas.microsoft.com/office/word/2015/wordml/symex" xmlns:wpg="http://schemas.microsoft.com/office/word/2010/wordprocessingGroup" xmlns:wpi="http://schemas.microsoft.com/office/word/2010/wordprocessingInk" xmlns:wne="http://schemas.microsoft.com/office/word/2006/wordml" xmlns:wps="http://schemas.microsoft.com/office/word/2010/wordprocessingShape" mc:Ignorable="w14 w15 w16se w16cid wp14">
   <w:abstractNum w:abstractNumId="0" w15:restartNumberingAfterBreak="0">
+    <w:nsid w:val="115630A3"/>
+    <w:multiLevelType w:val="hybridMultilevel"/>
+    <w:tmpl w:val="4492EC90"/>
+    <w:lvl w:ilvl="0" w:tplc="04090001">
+      <w:start w:val="1"/>
+      <w:numFmt w:val="bullet"/>
+      <w:lvlText w:val=""/>
+      <w:lvlJc w:val="left"/>
+      <w:pPr>
+        <w:ind w:left="720" w:hanging="360"/>
+      </w:pPr>
+      <w:rPr>
+        <w:rFonts w:ascii="Symbol" w:hAnsi="Symbol" w:hint="default"/>
+      </w:rPr>
+    </w:lvl>
+    <w:lvl w:ilvl="1" w:tplc="04090003" w:tentative="1">
+      <w:start w:val="1"/>
+      <w:numFmt w:val="bullet"/>
+      <w:lvlText w:val="o"/>
+      <w:lvlJc w:val="left"/>
+      <w:pPr>
+        <w:ind w:left="1440" w:hanging="360"/>
+      </w:pPr>
+      <w:rPr>
+        <w:rFonts w:ascii="Courier New" w:hAnsi="Courier New" w:cs="Courier New" w:hint="default"/>
+      </w:rPr>
+    </w:lvl>
+    <w:lvl w:ilvl="2" w:tplc="04090005" w:tentative="1">
+      <w:start w:val="1"/>
+      <w:numFmt w:val="bullet"/>
+      <w:lvlText w:val=""/>
+      <w:lvlJc w:val="left"/>
+      <w:pPr>
+        <w:ind w:left="2160" w:hanging="360"/>
+      </w:pPr>
+      <w:rPr>
+        <w:rFonts w:ascii="Wingdings" w:hAnsi="Wingdings" w:hint="default"/>
+      </w:rPr>
+    </w:lvl>
+    <w:lvl w:ilvl="3" w:tplc="04090001" w:tentative="1">
+      <w:start w:val="1"/>
+      <w:numFmt w:val="bullet"/>
+      <w:lvlText w:val=""/>
+      <w:lvlJc w:val="left"/>
+      <w:pPr>
+        <w:ind w:left="2880" w:hanging="360"/>
+      </w:pPr>
+      <w:rPr>
+        <w:rFonts w:ascii="Symbol" w:hAnsi="Symbol" w:hint="default"/>
+      </w:rPr>
+    </w:lvl>
+    <w:lvl w:ilvl="4" w:tplc="04090003" w:tentative="1">
+      <w:start w:val="1"/>
+      <w:numFmt w:val="bullet"/>
+      <w:lvlText w:val="o"/>
+      <w:lvlJc w:val="left"/>
+      <w:pPr>
+        <w:ind w:left="3600" w:hanging="360"/>
+      </w:pPr>
+      <w:rPr>
+        <w:rFonts w:ascii="Courier New" w:hAnsi="Courier New" w:cs="Courier New" w:hint="default"/>
+      </w:rPr>
+    </w:lvl>
+    <w:lvl w:ilvl="5" w:tplc="04090005" w:tentative="1">
+      <w:start w:val="1"/>
+      <w:numFmt w:val="bullet"/>
+      <w:lvlText w:val=""/>
+      <w:lvlJc w:val="left"/>
+      <w:pPr>
+        <w:ind w:left="4320" w:hanging="360"/>
+      </w:pPr>
+      <w:rPr>
+        <w:rFonts w:ascii="Wingdings" w:hAnsi="Wingdings" w:hint="default"/>
+      </w:rPr>
+    </w:lvl>
+    <w:lvl w:ilvl="6" w:tplc="04090001" w:tentative="1">
+      <w:start w:val="1"/>
+      <w:numFmt w:val="bullet"/>
+      <w:lvlText w:val=""/>
+      <w:lvlJc w:val="left"/>
+      <w:pPr>
+        <w:ind w:left="5040" w:hanging="360"/>
+      </w:pPr>
+      <w:rPr>
+        <w:rFonts w:ascii="Symbol" w:hAnsi="Symbol" w:hint="default"/>
+      </w:rPr>
+    </w:lvl>
+    <w:lvl w:ilvl="7" w:tplc="04090003" w:tentative="1">
+      <w:start w:val="1"/>
+      <w:numFmt w:val="bullet"/>
+      <w:lvlText w:val="o"/>
+      <w:lvlJc w:val="left"/>
+      <w:pPr>
+        <w:ind w:left="5760" w:hanging="360"/>
+      </w:pPr>
+      <w:rPr>
+        <w:rFonts w:ascii="Courier New" w:hAnsi="Courier New" w:cs="Courier New" w:hint="default"/>
+      </w:rPr>
+    </w:lvl>
+    <w:lvl w:ilvl="8" w:tplc="04090005" w:tentative="1">
+      <w:start w:val="1"/>
+      <w:numFmt w:val="bullet"/>
+      <w:lvlText w:val=""/>
+      <w:lvlJc w:val="left"/>
+      <w:pPr>
+        <w:ind w:left="6480" w:hanging="360"/>
+      </w:pPr>
+      <w:rPr>
+        <w:rFonts w:ascii="Wingdings" w:hAnsi="Wingdings" w:hint="default"/>
+      </w:rPr>
+    </w:lvl>
+  </w:abstractNum>
+  <w:abstractNum w:abstractNumId="1" w15:restartNumberingAfterBreak="0">
     <w:nsid w:val="1AED3319"/>
     <w:multiLevelType w:val="hybridMultilevel"/>
-    <w:tmpl w:val="08BC5FAC"/>
+    <w:tmpl w:val="F48657FE"/>
     <w:lvl w:ilvl="0" w:tplc="04090001">
       <w:start w:val="1"/>
       <w:numFmt w:val="bullet"/>
@@ -2841,7 +3174,7 @@
       </w:rPr>
     </w:lvl>
   </w:abstractNum>
-  <w:abstractNum w:abstractNumId="1" w15:restartNumberingAfterBreak="0">
+  <w:abstractNum w:abstractNumId="2" w15:restartNumberingAfterBreak="0">
     <w:nsid w:val="1C424CEA"/>
     <w:multiLevelType w:val="hybridMultilevel"/>
     <w:tmpl w:val="DF7C3342"/>
@@ -2954,7 +3287,7 @@
       </w:rPr>
     </w:lvl>
   </w:abstractNum>
-  <w:abstractNum w:abstractNumId="2" w15:restartNumberingAfterBreak="0">
+  <w:abstractNum w:abstractNumId="3" w15:restartNumberingAfterBreak="0">
     <w:nsid w:val="1CDD77C1"/>
     <w:multiLevelType w:val="hybridMultilevel"/>
     <w:tmpl w:val="AFC21888"/>
@@ -3067,7 +3400,7 @@
       </w:rPr>
     </w:lvl>
   </w:abstractNum>
-  <w:abstractNum w:abstractNumId="3" w15:restartNumberingAfterBreak="0">
+  <w:abstractNum w:abstractNumId="4" w15:restartNumberingAfterBreak="0">
     <w:nsid w:val="2A7046CC"/>
     <w:multiLevelType w:val="hybridMultilevel"/>
     <w:tmpl w:val="A232CE88"/>
@@ -3180,7 +3513,7 @@
       </w:rPr>
     </w:lvl>
   </w:abstractNum>
-  <w:abstractNum w:abstractNumId="4" w15:restartNumberingAfterBreak="0">
+  <w:abstractNum w:abstractNumId="5" w15:restartNumberingAfterBreak="0">
     <w:nsid w:val="354A070E"/>
     <w:multiLevelType w:val="hybridMultilevel"/>
     <w:tmpl w:val="6546B5FE"/>
@@ -3294,7 +3627,7 @@
       </w:rPr>
     </w:lvl>
   </w:abstractNum>
-  <w:abstractNum w:abstractNumId="5" w15:restartNumberingAfterBreak="0">
+  <w:abstractNum w:abstractNumId="6" w15:restartNumberingAfterBreak="0">
     <w:nsid w:val="3CFD7018"/>
     <w:multiLevelType w:val="hybridMultilevel"/>
     <w:tmpl w:val="C57A7CE8"/>
@@ -3407,7 +3740,7 @@
       </w:rPr>
     </w:lvl>
   </w:abstractNum>
-  <w:abstractNum w:abstractNumId="6" w15:restartNumberingAfterBreak="0">
+  <w:abstractNum w:abstractNumId="7" w15:restartNumberingAfterBreak="0">
     <w:nsid w:val="4DE50D3D"/>
     <w:multiLevelType w:val="hybridMultilevel"/>
     <w:tmpl w:val="95AC9194"/>
@@ -3520,7 +3853,7 @@
       </w:rPr>
     </w:lvl>
   </w:abstractNum>
-  <w:abstractNum w:abstractNumId="7" w15:restartNumberingAfterBreak="0">
+  <w:abstractNum w:abstractNumId="8" w15:restartNumberingAfterBreak="0">
     <w:nsid w:val="52CA4839"/>
     <w:multiLevelType w:val="hybridMultilevel"/>
     <w:tmpl w:val="D1A8C94E"/>
@@ -3633,7 +3966,7 @@
       </w:rPr>
     </w:lvl>
   </w:abstractNum>
-  <w:abstractNum w:abstractNumId="8" w15:restartNumberingAfterBreak="0">
+  <w:abstractNum w:abstractNumId="9" w15:restartNumberingAfterBreak="0">
     <w:nsid w:val="661E6BD1"/>
     <w:multiLevelType w:val="hybridMultilevel"/>
     <w:tmpl w:val="D6B8C928"/>
@@ -3746,7 +4079,7 @@
       </w:rPr>
     </w:lvl>
   </w:abstractNum>
-  <w:abstractNum w:abstractNumId="9" w15:restartNumberingAfterBreak="0">
+  <w:abstractNum w:abstractNumId="10" w15:restartNumberingAfterBreak="0">
     <w:nsid w:val="6E0460D6"/>
     <w:multiLevelType w:val="hybridMultilevel"/>
     <w:tmpl w:val="9D183A78"/>
@@ -3860,33 +4193,36 @@
     </w:lvl>
   </w:abstractNum>
   <w:num w:numId="1">
+    <w:abstractNumId w:val="9"/>
+  </w:num>
+  <w:num w:numId="2">
+    <w:abstractNumId w:val="4"/>
+  </w:num>
+  <w:num w:numId="3">
+    <w:abstractNumId w:val="5"/>
+  </w:num>
+  <w:num w:numId="4">
+    <w:abstractNumId w:val="3"/>
+  </w:num>
+  <w:num w:numId="5">
+    <w:abstractNumId w:val="2"/>
+  </w:num>
+  <w:num w:numId="6">
+    <w:abstractNumId w:val="7"/>
+  </w:num>
+  <w:num w:numId="7">
     <w:abstractNumId w:val="8"/>
   </w:num>
-  <w:num w:numId="2">
-    <w:abstractNumId w:val="3"/>
+  <w:num w:numId="8">
+    <w:abstractNumId w:val="6"/>
   </w:num>
-  <w:num w:numId="3">
-    <w:abstractNumId w:val="4"/>
+  <w:num w:numId="9">
+    <w:abstractNumId w:val="10"/>
   </w:num>
-  <w:num w:numId="4">
-    <w:abstractNumId w:val="2"/>
-  </w:num>
-  <w:num w:numId="5">
+  <w:num w:numId="10">
     <w:abstractNumId w:val="1"/>
   </w:num>
-  <w:num w:numId="6">
-    <w:abstractNumId w:val="6"/>
-  </w:num>
-  <w:num w:numId="7">
-    <w:abstractNumId w:val="7"/>
-  </w:num>
-  <w:num w:numId="8">
-    <w:abstractNumId w:val="5"/>
-  </w:num>
-  <w:num w:numId="9">
-    <w:abstractNumId w:val="9"/>
-  </w:num>
-  <w:num w:numId="10">
+  <w:num w:numId="11">
     <w:abstractNumId w:val="0"/>
   </w:num>
 </w:numbering>
